--- a/TP1/Trabajo_Práctico_1_PROG.docx
+++ b/TP1/Trabajo_Práctico_1_PROG.docx
@@ -7,6 +7,10 @@
         <w:t xml:space="preserve"> Trabajo práctico Nro. 1</w:t>
       </w:r>
       <w:r>
+        <w:rPr>
+          <w:noProof/>
+          <w:lang w:val="es-MX" w:eastAsia="es-MX"/>
+        </w:rPr>
         <mc:AlternateContent>
           <mc:Choice Requires="wps">
             <w:drawing>
@@ -75,7 +79,7 @@
               </wp:anchor>
             </w:drawing>
           </mc:Choice>
-          <mc:Fallback xmlns:dgm="http://schemas.openxmlformats.org/drawingml/2006/diagram" xmlns:lc="http://schemas.openxmlformats.org/drawingml/2006/lockedCanvas" xmlns:c="http://schemas.openxmlformats.org/drawingml/2006/chart" xmlns:pic="http://schemas.openxmlformats.org/drawingml/2006/picture" xmlns:a="http://schemas.openxmlformats.org/drawingml/2006/main" xmlns:sl="http://schemas.openxmlformats.org/schemaLibrary/2006/main">
+          <mc:Fallback xmlns:sl="http://schemas.openxmlformats.org/schemaLibrary/2006/main" xmlns:a="http://schemas.openxmlformats.org/drawingml/2006/main" xmlns:pic="http://schemas.openxmlformats.org/drawingml/2006/picture" xmlns:c="http://schemas.openxmlformats.org/drawingml/2006/chart" xmlns:lc="http://schemas.openxmlformats.org/drawingml/2006/lockedCanvas" xmlns:dgm="http://schemas.openxmlformats.org/drawingml/2006/diagram">
             <w:drawing>
               <wp:anchor allowOverlap="1" behindDoc="0" distB="0" distT="0" distL="0" distR="0" hidden="0" layoutInCell="1" locked="0" relativeHeight="0" simplePos="0">
                 <wp:simplePos x="0" y="0"/>
@@ -166,6 +170,10 @@
           <w:p/>
           <w:p>
             <w:r>
+              <w:rPr>
+                <w:noProof/>
+                <w:lang w:val="es-MX" w:eastAsia="es-MX"/>
+              </w:rPr>
               <w:drawing>
                 <wp:inline distT="0" distB="0" distL="0" distR="0">
                   <wp:extent cx="1595038" cy="548640"/>
@@ -223,10 +231,7 @@
           </w:tcPr>
           <w:p>
             <w:r>
-              <w:t xml:space="preserve">Asignatura: </w:t>
-            </w:r>
-            <w:r>
-              <w:t>Programación II</w:t>
+              <w:t>Asignatura: Programación II</w:t>
             </w:r>
           </w:p>
         </w:tc>
@@ -315,10 +320,7 @@
           </w:tcPr>
           <w:p>
             <w:r>
-              <w:t xml:space="preserve">Cursado: </w:t>
-            </w:r>
-            <w:r>
-              <w:t>Segundo semestre</w:t>
+              <w:t>Cursado: Segundo semestre</w:t>
             </w:r>
           </w:p>
         </w:tc>
@@ -340,10 +342,7 @@
           </w:tcPr>
           <w:p>
             <w:r>
-              <w:t>Horas semanales</w:t>
-            </w:r>
-            <w:r>
-              <w:t>:</w:t>
+              <w:t>Horas semanales:</w:t>
             </w:r>
           </w:p>
         </w:tc>
@@ -463,13 +462,7 @@
           </w:tcPr>
           <w:p>
             <w:r>
-              <w:t>Carrera</w:t>
-            </w:r>
-            <w:r>
-              <w:t xml:space="preserve">: </w:t>
-            </w:r>
-            <w:r>
-              <w:t>Tecnicatura Universitaria en</w:t>
+              <w:t>Carrera: Tecnicatura Universitaria en</w:t>
             </w:r>
           </w:p>
           <w:p>
@@ -503,6 +496,10 @@
           <w:p/>
           <w:p>
             <w:r>
+              <w:rPr>
+                <w:noProof/>
+                <w:lang w:val="es-MX" w:eastAsia="es-MX"/>
+              </w:rPr>
               <w:drawing>
                 <wp:inline distT="0" distB="0" distL="0" distR="0">
                   <wp:extent cx="114846" cy="113183"/>
@@ -540,12 +537,13 @@
               </w:drawing>
             </w:r>
             <w:r>
-              <w:t xml:space="preserve"> </w:t>
-            </w:r>
-            <w:r>
-              <w:t xml:space="preserve">1° </w:t>
-            </w:r>
-            <w:r>
+              <w:t xml:space="preserve"> 1° </w:t>
+            </w:r>
+            <w:r>
+              <w:rPr>
+                <w:noProof/>
+                <w:lang w:val="es-MX" w:eastAsia="es-MX"/>
+              </w:rPr>
               <w:drawing>
                 <wp:inline distT="0" distB="0" distL="0" distR="0">
                   <wp:extent cx="114222" cy="113183"/>
@@ -583,12 +581,13 @@
               </w:drawing>
             </w:r>
             <w:r>
-              <w:t xml:space="preserve"> </w:t>
-            </w:r>
-            <w:r>
-              <w:t xml:space="preserve">2° </w:t>
-            </w:r>
-            <w:r>
+              <w:t xml:space="preserve"> 2° </w:t>
+            </w:r>
+            <w:r>
+              <w:rPr>
+                <w:noProof/>
+                <w:lang w:val="es-MX" w:eastAsia="es-MX"/>
+              </w:rPr>
               <w:drawing>
                 <wp:inline distT="0" distB="0" distL="0" distR="0">
                   <wp:extent cx="115045" cy="113183"/>
@@ -626,10 +625,7 @@
               </w:drawing>
             </w:r>
             <w:r>
-              <w:t xml:space="preserve"> </w:t>
-            </w:r>
-            <w:r>
-              <w:t>3°</w:t>
+              <w:t xml:space="preserve"> 3°</w:t>
             </w:r>
           </w:p>
         </w:tc>
@@ -703,16 +699,7 @@
     <w:p/>
     <w:p>
       <w:r>
-        <w:t>Int</w:t>
-      </w:r>
-      <w:r>
-        <w:t>e</w:t>
-      </w:r>
-      <w:r>
-        <w:t>grantes del grupo</w:t>
-      </w:r>
-      <w:r>
-        <w:t>:</w:t>
+        <w:t>Integrantes del grupo:</w:t>
       </w:r>
       <w:r>
         <w:t xml:space="preserve"> Luciano Aguilera </w:t>
@@ -722,10 +709,7 @@
       <w:bookmarkStart w:id="0" w:name="_heading=h.gjdgxs" w:colFirst="0" w:colLast="0"/>
       <w:bookmarkEnd w:id="0"/>
       <w:r>
-        <w:t>D</w:t>
-      </w:r>
-      <w:r>
-        <w:t>OCENTES:</w:t>
+        <w:t>DOCENTES:</w:t>
       </w:r>
     </w:p>
     <w:p/>
@@ -926,16 +910,7 @@
     </w:p>
     <w:p>
       <w:r>
-        <w:t>Los procedimientos son básicamente un conjunto de instrucciones que se ejecutan sin retorna</w:t>
-      </w:r>
-      <w:r>
-        <w:t xml:space="preserve">r ningún valor. En el contexto de Java un </w:t>
-      </w:r>
-      <w:r>
-        <w:t>procedimiento es básicamente un método cuyo tipo de retorno es void</w:t>
-      </w:r>
-      <w:r>
-        <w:t>.</w:t>
+        <w:t>Los procedimientos son básicamente un conjunto de instrucciones que se ejecutan sin retornar ningún valor. En el contexto de Java un procedimiento es básicamente un método cuyo tipo de retorno es void.</w:t>
       </w:r>
     </w:p>
     <w:p/>
@@ -947,22 +922,13 @@
     <w:p/>
     <w:p>
       <w:r>
-        <w:t xml:space="preserve">UML (Unified Modeling Language) es un lenguaje estándar utilizado en el diseño y </w:t>
-      </w:r>
-      <w:r>
-        <w:t xml:space="preserve">la documentación de sistemas de software. Se utiliza para visualizar, especificar, construir y documentar artefactos de un sistema. Proporciona </w:t>
-      </w:r>
+        <w:t>UML (Unified Modeling Language) es un lenguaje estándar utilizado en el diseño y la documentación de sistemas de software. Se utiliza para visualizar, especificar, construir y documentar artefactos de un sistema. Proporciona diagramas gráficos que permiten a los desarrolladores y analistas representar diversos aspectos de un sistema de software de manera clara y comprensible.</w:t>
+      </w:r>
+    </w:p>
+    <w:p/>
+    <w:p>
       <w:r>
         <w:lastRenderedPageBreak/>
-        <w:t>diagramas gráficos que permiten a los desarrolladores y analistas representar diversos aspectos de un sistema de</w:t>
-      </w:r>
-      <w:r>
-        <w:t xml:space="preserve"> software de manera clara y comprensible.</w:t>
-      </w:r>
-    </w:p>
-    <w:p/>
-    <w:p>
-      <w:r>
         <w:t>Marcar con cruz.</w:t>
       </w:r>
     </w:p>
@@ -1866,10 +1832,7 @@
     </w:p>
     <w:p>
       <w:r>
-        <w:t xml:space="preserve">Siempre existe uno por defecto, sin parámetros ni inicializaciones de atributos. </w:t>
-      </w:r>
-      <w:r>
-        <w:t>V</w:t>
+        <w:t>Siempre existe uno por defecto, sin parámetros ni inicializaciones de atributos. V</w:t>
       </w:r>
     </w:p>
     <w:p>
@@ -1936,10 +1899,7 @@
     </w:p>
     <w:p>
       <w:r>
-        <w:t xml:space="preserve">Puede ser tanto public como protected, pero no private. </w:t>
-      </w:r>
-      <w:r>
-        <w:t xml:space="preserve"> F</w:t>
+        <w:t>Puede ser tanto public como protected, pero no private.  F</w:t>
       </w:r>
     </w:p>
     <w:p>
@@ -1955,15 +1915,10 @@
     <w:p/>
     <w:p>
       <w:r>
-        <w:t xml:space="preserve">Se necesita que cualquiera pueda acceder al color de un vehículo. Entonces, declaro color como:                                           </w:t>
-      </w:r>
-      <w:r>
-        <w:t xml:space="preserve">                  </w:t>
+        <w:t xml:space="preserve">Se necesita que cualquiera pueda acceder al color de un vehículo. Entonces, declaro color como:                                                             </w:t>
       </w:r>
       <w:r>
         <w:tab/>
-      </w:r>
-      <w:r>
         <w:t>public</w:t>
       </w:r>
     </w:p>
@@ -1975,6 +1930,10 @@
         <w:tab/>
       </w:r>
       <w:r>
+        <w:rPr>
+          <w:noProof/>
+          <w:lang w:val="es-MX" w:eastAsia="es-MX"/>
+        </w:rPr>
         <mc:AlternateContent>
           <mc:Choice Requires="wps">
             <w:drawing>
@@ -2037,7 +1996,7 @@
               </wp:anchor>
             </w:drawing>
           </mc:Choice>
-          <mc:Fallback xmlns:dgm="http://schemas.openxmlformats.org/drawingml/2006/diagram" xmlns:lc="http://schemas.openxmlformats.org/drawingml/2006/lockedCanvas" xmlns:c="http://schemas.openxmlformats.org/drawingml/2006/chart" xmlns:pic="http://schemas.openxmlformats.org/drawingml/2006/picture" xmlns:a="http://schemas.openxmlformats.org/drawingml/2006/main" xmlns:sl="http://schemas.openxmlformats.org/schemaLibrary/2006/main">
+          <mc:Fallback xmlns:sl="http://schemas.openxmlformats.org/schemaLibrary/2006/main" xmlns:a="http://schemas.openxmlformats.org/drawingml/2006/main" xmlns:pic="http://schemas.openxmlformats.org/drawingml/2006/picture" xmlns:c="http://schemas.openxmlformats.org/drawingml/2006/chart" xmlns:lc="http://schemas.openxmlformats.org/drawingml/2006/lockedCanvas" xmlns:dgm="http://schemas.openxmlformats.org/drawingml/2006/diagram">
             <w:drawing>
               <wp:anchor allowOverlap="1" behindDoc="0" distB="0" distT="0" distL="0" distR="0" hidden="0" layoutInCell="1" locked="0" relativeHeight="0" simplePos="0">
                 <wp:simplePos x="0" y="0"/>
@@ -2084,27 +2043,24 @@
     </w:p>
     <w:p>
       <w:r>
-        <w:t xml:space="preserve">Se necesita que color se pueda acceder a través no sólo de vehículo, sí no ahora también de Buses, y como todos sabemos un bus es un tipo de vehículo, entonces también deberá tener acceso a color. Entonces, declaro color como: </w:t>
+        <w:t>Se necesita que color se pueda acceder a través no sólo de vehículo, sí no ahora también de Buses, y como todos sabemos un bus es un tipo de vehículo, entonces también deberá tener acceso a color. Entonces, declaro color como:  protected</w:t>
+      </w:r>
+    </w:p>
+    <w:p>
+      <w:r>
+        <w:t>Se necesita que color se pueda acceder solamente para vehículo. Entonces, declaro color como:</w:t>
       </w:r>
       <w:r>
         <w:t xml:space="preserve"> </w:t>
       </w:r>
       <w:r>
-        <w:t>protected</w:t>
-      </w:r>
-    </w:p>
-    <w:p>
-      <w:r>
-        <w:lastRenderedPageBreak/>
-        <w:t>Se necesita que color se pueda acceder solamente para vehículo. Entonces, declaro color como:</w:t>
-      </w:r>
-      <w:r>
-        <w:t xml:space="preserve"> </w:t>
-      </w:r>
-      <w:r>
         <w:t>private</w:t>
       </w:r>
       <w:r>
+        <w:rPr>
+          <w:noProof/>
+          <w:lang w:val="es-MX" w:eastAsia="es-MX"/>
+        </w:rPr>
         <mc:AlternateContent>
           <mc:Choice Requires="wps">
             <w:drawing>
@@ -2167,7 +2123,7 @@
               </wp:anchor>
             </w:drawing>
           </mc:Choice>
-          <mc:Fallback xmlns:dgm="http://schemas.openxmlformats.org/drawingml/2006/diagram" xmlns:lc="http://schemas.openxmlformats.org/drawingml/2006/lockedCanvas" xmlns:c="http://schemas.openxmlformats.org/drawingml/2006/chart" xmlns:pic="http://schemas.openxmlformats.org/drawingml/2006/picture" xmlns:a="http://schemas.openxmlformats.org/drawingml/2006/main" xmlns:sl="http://schemas.openxmlformats.org/schemaLibrary/2006/main">
+          <mc:Fallback xmlns:sl="http://schemas.openxmlformats.org/schemaLibrary/2006/main" xmlns:a="http://schemas.openxmlformats.org/drawingml/2006/main" xmlns:pic="http://schemas.openxmlformats.org/drawingml/2006/picture" xmlns:c="http://schemas.openxmlformats.org/drawingml/2006/chart" xmlns:lc="http://schemas.openxmlformats.org/drawingml/2006/lockedCanvas" xmlns:dgm="http://schemas.openxmlformats.org/drawingml/2006/diagram">
             <w:drawing>
               <wp:anchor allowOverlap="1" behindDoc="0" distB="0" distT="0" distL="0" distR="0" hidden="0" layoutInCell="1" locked="0" relativeHeight="0" simplePos="0">
                 <wp:simplePos x="0" y="0"/>
@@ -2224,32 +2180,27 @@
     <w:p/>
     <w:p>
       <w:r>
-        <w:t>Se desea desarrollar un sistema de gestión de empleados para una empresa. El sistema debe permitir registrar empleados de dos tipos diferentes: gerentes y trabajadores. Cada empleado debe tener un nombre, una edad y un salario.</w:t>
-      </w:r>
-    </w:p>
-    <w:p>
-      <w:r>
-        <w:t>Los gerentes tienen la capac</w:t>
-      </w:r>
-      <w:r>
-        <w:t>idad de organizar actividades dentro de un departamento específico, mientras que los trabajadores están encargados de producir en un área determinada.</w:t>
+        <w:t xml:space="preserve">Se desea desarrollar un sistema de gestión de empleados para una empresa. El sistema debe permitir registrar empleados de dos tipos diferentes: gerentes y trabajadores. Cada empleado debe tener un nombre, una edad y un </w:t>
+      </w:r>
+      <w:r>
+        <w:lastRenderedPageBreak/>
+        <w:t>salario.</w:t>
+      </w:r>
+    </w:p>
+    <w:p>
+      <w:r>
+        <w:t>Los gerentes tienen la capacidad de organizar actividades dentro de un departamento específico, mientras que los trabajadores están encargados de producir en un área determinada.</w:t>
       </w:r>
     </w:p>
     <w:p/>
     <w:p>
       <w:r>
-        <w:t>Implementa un sistema que modele esta situación utilizando herencia en Java. Define una clase base llama</w:t>
-      </w:r>
-      <w:r>
-        <w:t>da Empleado que contenga los atributos y métodos comunes para todos los empleados, como el nombre, la edad, el salario y la capacidad de trabajar.</w:t>
-      </w:r>
-    </w:p>
-    <w:p>
-      <w:r>
-        <w:t>Luego, crea dos subclases: Gerente y Trabajador, que hereden de Empleado. Los gerentes deben tener un atribut</w:t>
-      </w:r>
-      <w:r>
-        <w:t>o adicional para almacenar el departamento en el que trabajan, así como un método para organizar actividades dentro de ese departamento.</w:t>
+        <w:t>Implementa un sistema que modele esta situación utilizando herencia en Java. Define una clase base llamada Empleado que contenga los atributos y métodos comunes para todos los empleados, como el nombre, la edad, el salario y la capacidad de trabajar.</w:t>
+      </w:r>
+    </w:p>
+    <w:p>
+      <w:r>
+        <w:t>Luego, crea dos subclases: Gerente y Trabajador, que hereden de Empleado. Los gerentes deben tener un atributo adicional para almacenar el departamento en el que trabajan, así como un método para organizar actividades dentro de ese departamento.</w:t>
       </w:r>
     </w:p>
     <w:p>
@@ -2260,10 +2211,7 @@
     <w:p/>
     <w:p>
       <w:r>
-        <w:t>Finalmente, en el programa principal, crea instancias de ambas subclases y muestra cómo se utilizan los métodos específi</w:t>
-      </w:r>
-      <w:r>
-        <w:t>cos de cada tipo de empleado, así como sus atributos.</w:t>
+        <w:t>Finalmente, en el programa principal, crea instancias de ambas subclases y muestra cómo se utilizan los métodos específicos de cada tipo de empleado, así como sus atributos.</w:t>
       </w:r>
     </w:p>
     <w:p/>
@@ -2275,18 +2223,12 @@
     <w:p/>
     <w:p>
       <w:r>
-        <w:t>Define una clase base llamada FiguraGeometrica que contenga métodos abstractos para calcular el área y el perímetro de la figura. Luego, crea subclases para representar diferentes tipos de figuras geométricas, como Circulo y Rectángulo, que hereden de la c</w:t>
-      </w:r>
-      <w:r>
-        <w:t>lase base FiguraGeometrica.</w:t>
-      </w:r>
-    </w:p>
-    <w:p>
-      <w:r>
-        <w:t xml:space="preserve">En la subclase Círculo, implementa métodos para calcular el área y el perímetro de un círculo, utilizando el radio como atributo de la clase. En la subclase Rectángulo, implementa métodos para calcular el área y el perímetro de </w:t>
-      </w:r>
-      <w:r>
-        <w:t>un rectángulo, utilizando la longitud y la anchura como atributos de la clase.</w:t>
+        <w:t>Define una clase base llamada FiguraGeometrica que contenga métodos abstractos para calcular el área y el perímetro de la figura. Luego, crea subclases para representar diferentes tipos de figuras geométricas, como Circulo y Rectángulo, que hereden de la clase base FiguraGeometrica.</w:t>
+      </w:r>
+    </w:p>
+    <w:p>
+      <w:r>
+        <w:t>En la subclase Círculo, implementa métodos para calcular el área y el perímetro de un círculo, utilizando el radio como atributo de la clase. En la subclase Rectángulo, implementa métodos para calcular el área y el perímetro de un rectángulo, utilizando la longitud y la anchura como atributos de la clase.</w:t>
       </w:r>
     </w:p>
     <w:p/>
@@ -2338,22 +2280,25 @@
     </w:p>
     <w:p>
       <w:r>
-        <w:t>Para cada una de las clases anteriores se debe definir su constructor y redefinir adecuadamente el método para visualizar del objeto</w:t>
-      </w:r>
-      <w:r>
-        <w:t>.</w:t>
+        <w:t>Para cada una de las clases anteriores se debe definir su constructor y redefinir adecuadamente el método para visualizar del objeto.</w:t>
       </w:r>
     </w:p>
     <w:p/>
     <w:p>
       <w:r>
-        <w:t>Repositori</w:t>
-      </w:r>
-      <w:r>
-        <w:t>o con los ejercicios de código:</w:t>
-      </w:r>
-    </w:p>
-    <w:p>
+        <w:t>Repositorio con los ejercicios de código:</w:t>
+      </w:r>
+    </w:p>
+    <w:p>
+      <w:r>
+        <w:t xml:space="preserve"> </w:t>
+      </w:r>
+    </w:p>
+    <w:p/>
+    <w:p>
+      <w:r>
+        <w:t>https://github.com/LuchoAZ/Programacion2_LucianoAguilera/tree/main/TP1</w:t>
+      </w:r>
       <w:bookmarkStart w:id="1" w:name="_GoBack"/>
       <w:bookmarkEnd w:id="1"/>
     </w:p>
@@ -3648,12 +3593,6 @@
     <w:tblPr>
       <w:tblStyleRowBandSize w:val="1"/>
       <w:tblStyleColBandSize w:val="1"/>
-      <w:tblCellMar>
-        <w:top w:w="0" w:type="dxa"/>
-        <w:left w:w="0" w:type="dxa"/>
-        <w:bottom w:w="0" w:type="dxa"/>
-        <w:right w:w="0" w:type="dxa"/>
-      </w:tblCellMar>
     </w:tblPr>
   </w:style>
   <w:style w:type="table" w:customStyle="1" w:styleId="a0">
@@ -3661,12 +3600,6 @@
     <w:tblPr>
       <w:tblStyleRowBandSize w:val="1"/>
       <w:tblStyleColBandSize w:val="1"/>
-      <w:tblCellMar>
-        <w:top w:w="0" w:type="dxa"/>
-        <w:left w:w="0" w:type="dxa"/>
-        <w:bottom w:w="0" w:type="dxa"/>
-        <w:right w:w="0" w:type="dxa"/>
-      </w:tblCellMar>
     </w:tblPr>
   </w:style>
   <w:style w:type="table" w:customStyle="1" w:styleId="a1">
@@ -3687,12 +3620,6 @@
     <w:tblPr>
       <w:tblStyleRowBandSize w:val="1"/>
       <w:tblStyleColBandSize w:val="1"/>
-      <w:tblCellMar>
-        <w:top w:w="0" w:type="dxa"/>
-        <w:left w:w="0" w:type="dxa"/>
-        <w:bottom w:w="0" w:type="dxa"/>
-        <w:right w:w="0" w:type="dxa"/>
-      </w:tblCellMar>
     </w:tblPr>
   </w:style>
 </w:styles>
